--- a/GratiaArtisDokumentacja.docx
+++ b/GratiaArtisDokumentacja.docx
@@ -4240,7 +4240,6 @@
           <w:lang w:val="pl-PL"/>
         </w:rPr>
       </w:pPr>
-      <w:bookmarkStart w:id="1" w:name="_GoBack"/>
       <w:r>
         <w:rPr>
           <w:b/>
@@ -4252,7 +4251,6 @@
         <w:t>Sprawozdanie z wykonania scenariuszy testów</w:t>
       </w:r>
     </w:p>
-    <w:bookmarkEnd w:id="1"/>
     <w:p>
       <w:pPr>
         <w:ind w:left="1140"/>
@@ -5463,7 +5461,6 @@
           </w:tcPr>
           <w:p>
             <w:pPr>
-              <w:spacing w:line="276" w:lineRule="auto"/>
               <w:rPr>
                 <w:lang w:val="pl-PL"/>
               </w:rPr>
@@ -5473,13 +5470,7 @@
                 <w:lang w:val="pl-PL"/>
               </w:rPr>
               <w:lastRenderedPageBreak/>
-              <w:t>S</w:t>
-            </w:r>
-            <w:r>
-              <w:rPr>
-                <w:lang w:val="pl-PL"/>
-              </w:rPr>
-              <w:t>10</w:t>
+              <w:t>P10</w:t>
             </w:r>
           </w:p>
         </w:tc>
@@ -5489,16 +5480,15 @@
           </w:tcPr>
           <w:p>
             <w:pPr>
-              <w:spacing w:line="276" w:lineRule="auto"/>
-              <w:rPr>
-                <w:lang w:val="pl-PL"/>
-              </w:rPr>
-            </w:pPr>
-            <w:r>
-              <w:rPr>
-                <w:lang w:val="pl-PL"/>
-              </w:rPr>
-              <w:t xml:space="preserve">Zakup obrazu </w:t>
+              <w:rPr>
+                <w:lang w:val="pl-PL"/>
+              </w:rPr>
+            </w:pPr>
+            <w:r>
+              <w:rPr>
+                <w:lang w:val="pl-PL"/>
+              </w:rPr>
+              <w:t>Próba dodania pliku o nieprawidłowym formacie</w:t>
             </w:r>
           </w:p>
         </w:tc>
@@ -5508,16 +5498,15 @@
           </w:tcPr>
           <w:p>
             <w:pPr>
-              <w:spacing w:line="276" w:lineRule="auto"/>
-              <w:rPr>
-                <w:lang w:val="pl-PL"/>
-              </w:rPr>
-            </w:pPr>
-            <w:r>
-              <w:rPr>
-                <w:lang w:val="pl-PL"/>
-              </w:rPr>
-              <w:t>Dostęp do podstrony sklepu, dodanie obrazu do koszyka, wyświetlenie koszyka</w:t>
+              <w:rPr>
+                <w:lang w:val="pl-PL"/>
+              </w:rPr>
+            </w:pPr>
+            <w:r>
+              <w:rPr>
+                <w:lang w:val="pl-PL"/>
+              </w:rPr>
+              <w:t>Istnienie funkcjonalności sprawdzającej format pliku</w:t>
             </w:r>
           </w:p>
         </w:tc>
@@ -5527,30 +5516,15 @@
           </w:tcPr>
           <w:p>
             <w:pPr>
-              <w:spacing w:line="276" w:lineRule="auto"/>
-              <w:rPr>
-                <w:lang w:val="pl-PL"/>
-              </w:rPr>
-            </w:pPr>
-            <w:r>
-              <w:rPr>
-                <w:lang w:val="pl-PL"/>
-              </w:rPr>
-              <w:t>-wyświetlenie koszyka</w:t>
-            </w:r>
-          </w:p>
-          <w:p>
-            <w:pPr>
-              <w:spacing w:line="276" w:lineRule="auto"/>
-              <w:rPr>
-                <w:lang w:val="pl-PL"/>
-              </w:rPr>
-            </w:pPr>
-            <w:r>
-              <w:rPr>
-                <w:lang w:val="pl-PL"/>
-              </w:rPr>
-              <w:t xml:space="preserve">-wybranie ilości </w:t>
+              <w:rPr>
+                <w:lang w:val="pl-PL"/>
+              </w:rPr>
+            </w:pPr>
+            <w:r>
+              <w:rPr>
+                <w:lang w:val="pl-PL"/>
+              </w:rPr>
+              <w:t xml:space="preserve">Wybranie pliku, wysłanie do bazy </w:t>
             </w:r>
           </w:p>
         </w:tc>
@@ -5560,16 +5534,15 @@
           </w:tcPr>
           <w:p>
             <w:pPr>
-              <w:spacing w:line="276" w:lineRule="auto"/>
-              <w:rPr>
-                <w:lang w:val="pl-PL"/>
-              </w:rPr>
-            </w:pPr>
-            <w:r>
-              <w:rPr>
-                <w:lang w:val="pl-PL"/>
-              </w:rPr>
-              <w:t xml:space="preserve">Komunikat informujący użytkownika o dokonaniu zakupu </w:t>
+              <w:rPr>
+                <w:lang w:val="pl-PL"/>
+              </w:rPr>
+            </w:pPr>
+            <w:r>
+              <w:rPr>
+                <w:lang w:val="pl-PL"/>
+              </w:rPr>
+              <w:t>Plik nie zostaje dodany, pojawia się komunikat o złym formacie pliku</w:t>
             </w:r>
           </w:p>
         </w:tc>
@@ -5584,6 +5557,101 @@
           </w:tcPr>
           <w:p>
             <w:pPr>
+              <w:rPr>
+                <w:lang w:val="pl-PL"/>
+              </w:rPr>
+            </w:pPr>
+            <w:r>
+              <w:rPr>
+                <w:lang w:val="pl-PL"/>
+              </w:rPr>
+              <w:t>P11</w:t>
+            </w:r>
+          </w:p>
+        </w:tc>
+        <w:tc>
+          <w:tcPr>
+            <w:tcW w:w="2139" w:type="dxa"/>
+          </w:tcPr>
+          <w:p>
+            <w:pPr>
+              <w:rPr>
+                <w:lang w:val="pl-PL"/>
+              </w:rPr>
+            </w:pPr>
+            <w:r>
+              <w:rPr>
+                <w:lang w:val="pl-PL"/>
+              </w:rPr>
+              <w:t>Próba dodania obrazu o nieprawidłowym formacie ceny</w:t>
+            </w:r>
+          </w:p>
+        </w:tc>
+        <w:tc>
+          <w:tcPr>
+            <w:tcW w:w="2779" w:type="dxa"/>
+          </w:tcPr>
+          <w:p>
+            <w:pPr>
+              <w:rPr>
+                <w:lang w:val="pl-PL"/>
+              </w:rPr>
+            </w:pPr>
+            <w:r>
+              <w:rPr>
+                <w:lang w:val="pl-PL"/>
+              </w:rPr>
+              <w:t>Istnienie funkcjonalności sprawdzającej format ceny</w:t>
+            </w:r>
+          </w:p>
+        </w:tc>
+        <w:tc>
+          <w:tcPr>
+            <w:tcW w:w="2194" w:type="dxa"/>
+          </w:tcPr>
+          <w:p>
+            <w:pPr>
+              <w:rPr>
+                <w:lang w:val="pl-PL"/>
+              </w:rPr>
+            </w:pPr>
+            <w:r>
+              <w:rPr>
+                <w:lang w:val="pl-PL"/>
+              </w:rPr>
+              <w:t>Wybranie pliku, podanie jego ceny o wartości innej niż liczbowa</w:t>
+            </w:r>
+          </w:p>
+        </w:tc>
+        <w:tc>
+          <w:tcPr>
+            <w:tcW w:w="1973" w:type="dxa"/>
+          </w:tcPr>
+          <w:p>
+            <w:pPr>
+              <w:rPr>
+                <w:lang w:val="pl-PL"/>
+              </w:rPr>
+            </w:pPr>
+            <w:r>
+              <w:rPr>
+                <w:lang w:val="pl-PL"/>
+              </w:rPr>
+              <w:t>Plik nie zostaje dodany, pojawia się komunikat o złym formacie pliku</w:t>
+            </w:r>
+          </w:p>
+        </w:tc>
+      </w:tr>
+      <w:tr>
+        <w:trPr>
+          <w:trHeight w:val="1542"/>
+        </w:trPr>
+        <w:tc>
+          <w:tcPr>
+            <w:tcW w:w="555" w:type="dxa"/>
+          </w:tcPr>
+          <w:p>
+            <w:pPr>
               <w:spacing w:line="276" w:lineRule="auto"/>
               <w:rPr>
                 <w:lang w:val="pl-PL"/>
@@ -5599,7 +5667,13 @@
               <w:rPr>
                 <w:lang w:val="pl-PL"/>
               </w:rPr>
-              <w:t>11</w:t>
+              <w:t>1</w:t>
+            </w:r>
+            <w:r>
+              <w:rPr>
+                <w:lang w:val="pl-PL"/>
+              </w:rPr>
+              <w:t>2</w:t>
             </w:r>
           </w:p>
         </w:tc>
@@ -5618,6 +5692,132 @@
               <w:rPr>
                 <w:lang w:val="pl-PL"/>
               </w:rPr>
+              <w:t xml:space="preserve">Zakup obrazu </w:t>
+            </w:r>
+          </w:p>
+        </w:tc>
+        <w:tc>
+          <w:tcPr>
+            <w:tcW w:w="2779" w:type="dxa"/>
+          </w:tcPr>
+          <w:p>
+            <w:pPr>
+              <w:spacing w:line="276" w:lineRule="auto"/>
+              <w:rPr>
+                <w:lang w:val="pl-PL"/>
+              </w:rPr>
+            </w:pPr>
+            <w:r>
+              <w:rPr>
+                <w:lang w:val="pl-PL"/>
+              </w:rPr>
+              <w:t>Dostęp do podstrony sklepu, dodanie obrazu do koszyka, wyświetlenie koszyka</w:t>
+            </w:r>
+          </w:p>
+        </w:tc>
+        <w:tc>
+          <w:tcPr>
+            <w:tcW w:w="2194" w:type="dxa"/>
+          </w:tcPr>
+          <w:p>
+            <w:pPr>
+              <w:spacing w:line="276" w:lineRule="auto"/>
+              <w:rPr>
+                <w:lang w:val="pl-PL"/>
+              </w:rPr>
+            </w:pPr>
+            <w:r>
+              <w:rPr>
+                <w:lang w:val="pl-PL"/>
+              </w:rPr>
+              <w:t>-wyświetlenie koszyka</w:t>
+            </w:r>
+          </w:p>
+          <w:p>
+            <w:pPr>
+              <w:spacing w:line="276" w:lineRule="auto"/>
+              <w:rPr>
+                <w:lang w:val="pl-PL"/>
+              </w:rPr>
+            </w:pPr>
+            <w:r>
+              <w:rPr>
+                <w:lang w:val="pl-PL"/>
+              </w:rPr>
+              <w:t xml:space="preserve">-wybranie ilości </w:t>
+            </w:r>
+          </w:p>
+        </w:tc>
+        <w:tc>
+          <w:tcPr>
+            <w:tcW w:w="1973" w:type="dxa"/>
+          </w:tcPr>
+          <w:p>
+            <w:pPr>
+              <w:spacing w:line="276" w:lineRule="auto"/>
+              <w:rPr>
+                <w:lang w:val="pl-PL"/>
+              </w:rPr>
+            </w:pPr>
+            <w:r>
+              <w:rPr>
+                <w:lang w:val="pl-PL"/>
+              </w:rPr>
+              <w:t xml:space="preserve">Komunikat informujący użytkownika o dokonaniu zakupu </w:t>
+            </w:r>
+          </w:p>
+        </w:tc>
+      </w:tr>
+      <w:tr>
+        <w:trPr>
+          <w:trHeight w:val="1542"/>
+        </w:trPr>
+        <w:tc>
+          <w:tcPr>
+            <w:tcW w:w="555" w:type="dxa"/>
+          </w:tcPr>
+          <w:p>
+            <w:pPr>
+              <w:spacing w:line="276" w:lineRule="auto"/>
+              <w:rPr>
+                <w:lang w:val="pl-PL"/>
+              </w:rPr>
+            </w:pPr>
+            <w:r>
+              <w:rPr>
+                <w:lang w:val="pl-PL"/>
+              </w:rPr>
+              <w:t>S</w:t>
+            </w:r>
+            <w:r>
+              <w:rPr>
+                <w:lang w:val="pl-PL"/>
+              </w:rPr>
+              <w:t>1</w:t>
+            </w:r>
+            <w:r>
+              <w:rPr>
+                <w:lang w:val="pl-PL"/>
+              </w:rPr>
+              <w:t>3</w:t>
+            </w:r>
+          </w:p>
+        </w:tc>
+        <w:tc>
+          <w:tcPr>
+            <w:tcW w:w="2139" w:type="dxa"/>
+          </w:tcPr>
+          <w:p>
+            <w:pPr>
+              <w:spacing w:line="276" w:lineRule="auto"/>
+              <w:rPr>
+                <w:lang w:val="pl-PL"/>
+              </w:rPr>
+            </w:pPr>
+            <w:r>
+              <w:rPr>
+                <w:lang w:val="pl-PL"/>
+              </w:rPr>
               <w:t xml:space="preserve">Dodanie obrazu do koszyka </w:t>
             </w:r>
           </w:p>
@@ -5705,6 +5905,116 @@
               </w:rPr>
               <w:t xml:space="preserve">Zwiększenie się liczby przedmiotów w koszyku, zsumowanie cen </w:t>
             </w:r>
+          </w:p>
+        </w:tc>
+      </w:tr>
+      <w:tr>
+        <w:trPr>
+          <w:trHeight w:val="1542"/>
+        </w:trPr>
+        <w:tc>
+          <w:tcPr>
+            <w:tcW w:w="555" w:type="dxa"/>
+          </w:tcPr>
+          <w:p>
+            <w:pPr>
+              <w:rPr>
+                <w:lang w:val="pl-PL"/>
+              </w:rPr>
+            </w:pPr>
+            <w:r>
+              <w:rPr>
+                <w:lang w:val="pl-PL"/>
+              </w:rPr>
+              <w:t>S14</w:t>
+            </w:r>
+          </w:p>
+        </w:tc>
+        <w:tc>
+          <w:tcPr>
+            <w:tcW w:w="2139" w:type="dxa"/>
+          </w:tcPr>
+          <w:p>
+            <w:pPr>
+              <w:rPr>
+                <w:lang w:val="pl-PL"/>
+              </w:rPr>
+            </w:pPr>
+            <w:r>
+              <w:rPr>
+                <w:lang w:val="pl-PL"/>
+              </w:rPr>
+              <w:t>Wysłanie wiadomości</w:t>
+            </w:r>
+          </w:p>
+        </w:tc>
+        <w:tc>
+          <w:tcPr>
+            <w:tcW w:w="2779" w:type="dxa"/>
+          </w:tcPr>
+          <w:p>
+            <w:pPr>
+              <w:rPr>
+                <w:lang w:val="pl-PL"/>
+              </w:rPr>
+            </w:pPr>
+            <w:r>
+              <w:rPr>
+                <w:lang w:val="pl-PL"/>
+              </w:rPr>
+              <w:t>Dostęp do strony kontakt</w:t>
+            </w:r>
+          </w:p>
+        </w:tc>
+        <w:tc>
+          <w:tcPr>
+            <w:tcW w:w="2194" w:type="dxa"/>
+          </w:tcPr>
+          <w:p>
+            <w:pPr>
+              <w:rPr>
+                <w:lang w:val="pl-PL"/>
+              </w:rPr>
+            </w:pPr>
+            <w:r>
+              <w:rPr>
+                <w:lang w:val="pl-PL"/>
+              </w:rPr>
+              <w:t>Podanie tematu i treści wiadomości,</w:t>
+            </w:r>
+          </w:p>
+          <w:p>
+            <w:pPr>
+              <w:rPr>
+                <w:lang w:val="pl-PL"/>
+              </w:rPr>
+            </w:pPr>
+            <w:r>
+              <w:rPr>
+                <w:lang w:val="pl-PL"/>
+              </w:rPr>
+              <w:t>naciśnięcie przycisku „wyślij”</w:t>
+            </w:r>
+          </w:p>
+        </w:tc>
+        <w:tc>
+          <w:tcPr>
+            <w:tcW w:w="1973" w:type="dxa"/>
+          </w:tcPr>
+          <w:p>
+            <w:pPr>
+              <w:rPr>
+                <w:lang w:val="pl-PL"/>
+              </w:rPr>
+            </w:pPr>
+            <w:r>
+              <w:rPr>
+                <w:lang w:val="pl-PL"/>
+              </w:rPr>
+              <w:t xml:space="preserve">Wiadomość pojawia się w skrzynce pocztowej </w:t>
+            </w:r>
+            <w:bookmarkStart w:id="1" w:name="_GoBack"/>
+            <w:bookmarkEnd w:id="1"/>
           </w:p>
         </w:tc>
       </w:tr>
